--- a/hw7/Computer Vision HW7.docx
+++ b/hw7/Computer Vision HW7.docx
@@ -84,6 +84,99 @@
           <w:szCs w:val="40"/>
         </w:rPr>
         <w:t>姓名：胡嘉祐</w:t>
+      </w:r>
+    </w:p>
+    <w:p>
+      <w:pPr>
+        <w:rPr>
+          <w:rFonts w:asciiTheme="minorEastAsia" w:hAnsiTheme="minorEastAsia"/>
+          <w:b/>
+          <w:sz w:val="28"/>
+          <w:szCs w:val="28"/>
+        </w:rPr>
+      </w:pPr>
+      <w:r>
+        <w:rPr>
+          <w:rFonts w:asciiTheme="minorEastAsia" w:hAnsiTheme="minorEastAsia"/>
+          <w:b/>
+          <w:sz w:val="28"/>
+          <w:szCs w:val="28"/>
+        </w:rPr>
+        <w:t>T</w:t>
+      </w:r>
+      <w:r>
+        <w:rPr>
+          <w:rFonts w:asciiTheme="minorEastAsia" w:hAnsiTheme="minorEastAsia"/>
+          <w:b/>
+          <w:sz w:val="28"/>
+          <w:szCs w:val="28"/>
+        </w:rPr>
+        <w:t>here are some function are forked form my hw</w:t>
+      </w:r>
+      <w:proofErr w:type="gramStart"/>
+      <w:r>
+        <w:rPr>
+          <w:rFonts w:asciiTheme="minorEastAsia" w:hAnsiTheme="minorEastAsia"/>
+          <w:b/>
+          <w:sz w:val="28"/>
+          <w:szCs w:val="28"/>
+        </w:rPr>
+        <w:t>6 ,such</w:t>
+      </w:r>
+      <w:proofErr w:type="gramEnd"/>
+      <w:r>
+        <w:rPr>
+          <w:rFonts w:asciiTheme="minorEastAsia" w:hAnsiTheme="minorEastAsia"/>
+          <w:b/>
+          <w:sz w:val="28"/>
+          <w:szCs w:val="28"/>
+        </w:rPr>
+        <w:t xml:space="preserve"> as down sampling,</w:t>
+      </w:r>
+      <w:r>
+        <w:rPr>
+          <w:rFonts w:asciiTheme="minorEastAsia" w:hAnsiTheme="minorEastAsia"/>
+          <w:b/>
+          <w:sz w:val="28"/>
+          <w:szCs w:val="28"/>
+        </w:rPr>
+        <w:t xml:space="preserve"> Y</w:t>
+      </w:r>
+      <w:r>
+        <w:rPr>
+          <w:rFonts w:asciiTheme="minorEastAsia" w:hAnsiTheme="minorEastAsia"/>
+          <w:b/>
+          <w:sz w:val="28"/>
+          <w:szCs w:val="28"/>
+        </w:rPr>
+        <w:t>okoi</w:t>
+      </w:r>
+      <w:r>
+        <w:rPr>
+          <w:rFonts w:asciiTheme="minorEastAsia" w:hAnsiTheme="minorEastAsia"/>
+          <w:b/>
+          <w:sz w:val="28"/>
+          <w:szCs w:val="28"/>
+        </w:rPr>
+        <w:t xml:space="preserve"> number matrix</w:t>
+      </w:r>
+      <w:r>
+        <w:rPr>
+          <w:rFonts w:asciiTheme="minorEastAsia" w:hAnsiTheme="minorEastAsia"/>
+          <w:b/>
+          <w:sz w:val="28"/>
+          <w:szCs w:val="28"/>
+        </w:rPr>
+        <w:t>.</w:t>
+      </w:r>
+      <w:r>
+        <w:rPr>
+          <w:rFonts w:asciiTheme="minorEastAsia" w:hAnsiTheme="minorEastAsia"/>
+          <w:b/>
+          <w:sz w:val="28"/>
+          <w:szCs w:val="28"/>
+        </w:rPr>
+        <w:t xml:space="preserve"> </w:t>
       </w:r>
     </w:p>
     <w:p>
@@ -122,53 +215,73 @@
     </w:p>
     <w:p>
       <w:pPr>
-        <w:ind w:left="480"/>
-        <w:rPr>
-          <w:rFonts w:asciiTheme="minorEastAsia" w:hAnsiTheme="minorEastAsia"/>
-          <w:b/>
-          <w:sz w:val="28"/>
-          <w:szCs w:val="21"/>
-        </w:rPr>
-      </w:pPr>
-      <w:r>
-        <w:rPr>
-          <w:rFonts w:asciiTheme="minorEastAsia" w:hAnsiTheme="minorEastAsia"/>
-          <w:b/>
-          <w:sz w:val="28"/>
-          <w:szCs w:val="21"/>
-        </w:rPr>
-        <w:t>Part 1: Create interior/border image matrix</w:t>
+        <w:ind w:firstLine="480"/>
+        <w:rPr>
+          <w:rFonts w:asciiTheme="minorEastAsia" w:hAnsiTheme="minorEastAsia"/>
+          <w:b/>
+          <w:sz w:val="28"/>
+          <w:szCs w:val="21"/>
+        </w:rPr>
+      </w:pPr>
+      <w:r>
+        <w:rPr>
+          <w:rFonts w:asciiTheme="minorEastAsia" w:hAnsiTheme="minorEastAsia"/>
+          <w:b/>
+          <w:sz w:val="28"/>
+          <w:szCs w:val="21"/>
+        </w:rPr>
+        <w:t xml:space="preserve">Part </w:t>
+      </w:r>
+      <w:proofErr w:type="gramStart"/>
+      <w:r>
+        <w:rPr>
+          <w:rFonts w:asciiTheme="minorEastAsia" w:hAnsiTheme="minorEastAsia"/>
+          <w:b/>
+          <w:sz w:val="28"/>
+          <w:szCs w:val="21"/>
+        </w:rPr>
+        <w:t>1</w:t>
+      </w:r>
+      <w:r>
+        <w:rPr>
+          <w:rFonts w:asciiTheme="minorEastAsia" w:hAnsiTheme="minorEastAsia"/>
+          <w:b/>
+          <w:sz w:val="28"/>
+          <w:szCs w:val="21"/>
+        </w:rPr>
+        <w:t xml:space="preserve"> :</w:t>
+      </w:r>
+      <w:r>
+        <w:rPr>
+          <w:rFonts w:asciiTheme="minorEastAsia" w:hAnsiTheme="minorEastAsia"/>
+          <w:b/>
+          <w:sz w:val="28"/>
+          <w:szCs w:val="21"/>
+        </w:rPr>
+        <w:t>Pair</w:t>
+      </w:r>
+      <w:proofErr w:type="gramEnd"/>
+      <w:r>
+        <w:rPr>
+          <w:rFonts w:asciiTheme="minorEastAsia" w:hAnsiTheme="minorEastAsia"/>
+          <w:b/>
+          <w:sz w:val="28"/>
+          <w:szCs w:val="21"/>
+        </w:rPr>
+        <w:t xml:space="preserve"> Relationship Operator</w:t>
       </w:r>
     </w:p>
     <w:p>
       <w:pPr>
-        <w:ind w:left="480"/>
-        <w:rPr>
-          <w:rFonts w:asciiTheme="minorEastAsia" w:hAnsiTheme="minorEastAsia"/>
-          <w:b/>
-          <w:sz w:val="28"/>
-          <w:szCs w:val="21"/>
-        </w:rPr>
-      </w:pPr>
-      <w:r>
-        <w:rPr>
-          <w:rFonts w:asciiTheme="minorEastAsia" w:hAnsiTheme="minorEastAsia"/>
-          <w:b/>
-          <w:sz w:val="28"/>
-          <w:szCs w:val="21"/>
-        </w:rPr>
-        <w:t>Code:</w:t>
-      </w:r>
-    </w:p>
-    <w:p>
-      <w:pPr>
-        <w:rPr>
-          <w:rFonts w:asciiTheme="minorEastAsia" w:hAnsiTheme="minorEastAsia"/>
-          <w:b/>
-          <w:sz w:val="28"/>
-          <w:szCs w:val="21"/>
-        </w:rPr>
-      </w:pPr>
+        <w:ind w:firstLine="480"/>
+        <w:rPr>
+          <w:rFonts w:asciiTheme="minorEastAsia" w:hAnsiTheme="minorEastAsia"/>
+          <w:b/>
+          <w:sz w:val="28"/>
+          <w:szCs w:val="21"/>
+        </w:rPr>
+      </w:pPr>
+      <w:bookmarkStart w:id="0" w:name="_GoBack"/>
       <w:r>
         <w:rPr>
           <w:rFonts w:asciiTheme="minorEastAsia" w:hAnsiTheme="minorEastAsia"/>
@@ -178,10 +291,10 @@
           <w:szCs w:val="21"/>
         </w:rPr>
         <w:drawing>
-          <wp:inline distT="0" distB="0" distL="0" distR="0" wp14:anchorId="215EB810" wp14:editId="49C7F6D5">
-            <wp:extent cx="5264785" cy="1939925"/>
-            <wp:effectExtent l="0" t="0" r="0" b="0"/>
-            <wp:docPr id="3" name="圖片 3" descr="/Users/kayuuko/Desktop/螢幕快照 2018-11-13 下午11.37.34.png"/>
+          <wp:inline distT="0" distB="0" distL="0" distR="0" wp14:anchorId="2177B8B2" wp14:editId="6D9CB9BF">
+            <wp:extent cx="4820372" cy="3368040"/>
+            <wp:effectExtent l="0" t="0" r="5715" b="10160"/>
+            <wp:docPr id="1" name="圖片 1" descr="../../../../../螢幕快照%202018-11-24%20下午9.11.51.png"/>
             <wp:cNvGraphicFramePr>
               <a:graphicFrameLocks xmlns:a="http://schemas.openxmlformats.org/drawingml/2006/main" noChangeAspect="1"/>
             </wp:cNvGraphicFramePr>
@@ -189,7 +302,7 @@
               <a:graphicData uri="http://schemas.openxmlformats.org/drawingml/2006/picture">
                 <pic:pic xmlns:pic="http://schemas.openxmlformats.org/drawingml/2006/picture">
                   <pic:nvPicPr>
-                    <pic:cNvPr id="0" name="Picture 3" descr="/Users/kayuuko/Desktop/螢幕快照 2018-11-13 下午11.37.34.png"/>
+                    <pic:cNvPr id="0" name="Picture 1" descr="../../../../../螢幕快照%202018-11-24%20下午9.11.51.png"/>
                     <pic:cNvPicPr>
                       <a:picLocks noChangeAspect="1" noChangeArrowheads="1"/>
                     </pic:cNvPicPr>
@@ -210,7 +323,7 @@
                   <pic:spPr bwMode="auto">
                     <a:xfrm>
                       <a:off x="0" y="0"/>
-                      <a:ext cx="5264785" cy="1939925"/>
+                      <a:ext cx="4844290" cy="3384752"/>
                     </a:xfrm>
                     <a:prstGeom prst="rect">
                       <a:avLst/>
@@ -226,6 +339,7 @@
           </wp:inline>
         </w:drawing>
       </w:r>
+      <w:bookmarkEnd w:id="0"/>
     </w:p>
     <w:p>
       <w:pPr>
@@ -241,64 +355,15 @@
         <w:rPr>
           <w:rFonts w:asciiTheme="minorEastAsia" w:hAnsiTheme="minorEastAsia"/>
           <w:b/>
-          <w:sz w:val="28"/>
-          <w:szCs w:val="21"/>
-        </w:rPr>
-        <w:t xml:space="preserve">Part </w:t>
-      </w:r>
-      <w:proofErr w:type="gramStart"/>
-      <w:r>
-        <w:rPr>
-          <w:rFonts w:asciiTheme="minorEastAsia" w:hAnsiTheme="minorEastAsia"/>
-          <w:b/>
-          <w:sz w:val="28"/>
-          <w:szCs w:val="21"/>
-        </w:rPr>
-        <w:t>2 :create</w:t>
-      </w:r>
-      <w:proofErr w:type="gramEnd"/>
-      <w:r>
-        <w:rPr>
-          <w:rFonts w:asciiTheme="minorEastAsia" w:hAnsiTheme="minorEastAsia"/>
-          <w:b/>
-          <w:sz w:val="28"/>
-          <w:szCs w:val="21"/>
-        </w:rPr>
-        <w:t xml:space="preserve"> marked image matrix</w:t>
-      </w:r>
-    </w:p>
-    <w:p>
-      <w:pPr>
-        <w:ind w:firstLine="480"/>
-        <w:rPr>
-          <w:rFonts w:asciiTheme="minorEastAsia" w:hAnsiTheme="minorEastAsia"/>
-          <w:b/>
-          <w:sz w:val="28"/>
-          <w:szCs w:val="21"/>
-        </w:rPr>
-      </w:pPr>
-      <w:r>
-        <w:rPr>
-          <w:rFonts w:asciiTheme="minorEastAsia" w:hAnsiTheme="minorEastAsia"/>
-          <w:b/>
-          <w:sz w:val="28"/>
-          <w:szCs w:val="21"/>
-        </w:rPr>
-        <w:t>Code:</w:t>
-      </w:r>
-      <w:r>
-        <w:rPr>
-          <w:rFonts w:asciiTheme="minorEastAsia" w:hAnsiTheme="minorEastAsia"/>
-          <w:b/>
           <w:noProof/>
           <w:sz w:val="28"/>
           <w:szCs w:val="21"/>
         </w:rPr>
         <w:drawing>
-          <wp:inline distT="0" distB="0" distL="0" distR="0" wp14:anchorId="17552BFD" wp14:editId="39853DE3">
-            <wp:extent cx="5264785" cy="2362200"/>
+          <wp:inline distT="0" distB="0" distL="0" distR="0" wp14:anchorId="7F39E7ED" wp14:editId="028D4412">
+            <wp:extent cx="4954038" cy="2857731"/>
             <wp:effectExtent l="0" t="0" r="0" b="0"/>
-            <wp:docPr id="2" name="圖片 2" descr="/Users/kayuuko/Desktop/螢幕快照 2018-11-13 下午11.38.11.png"/>
+            <wp:docPr id="8" name="圖片 8" descr="../../../../../螢幕快照%202018-11-24%20下午9.12.01.png"/>
             <wp:cNvGraphicFramePr>
               <a:graphicFrameLocks xmlns:a="http://schemas.openxmlformats.org/drawingml/2006/main" noChangeAspect="1"/>
             </wp:cNvGraphicFramePr>
@@ -306,7 +371,7 @@
               <a:graphicData uri="http://schemas.openxmlformats.org/drawingml/2006/picture">
                 <pic:pic xmlns:pic="http://schemas.openxmlformats.org/drawingml/2006/picture">
                   <pic:nvPicPr>
-                    <pic:cNvPr id="0" name="Picture 2" descr="/Users/kayuuko/Desktop/螢幕快照 2018-11-13 下午11.38.11.png"/>
+                    <pic:cNvPr id="0" name="Picture 2" descr="../../../../../螢幕快照%202018-11-24%20下午9.12.01.png"/>
                     <pic:cNvPicPr>
                       <a:picLocks noChangeAspect="1" noChangeArrowheads="1"/>
                     </pic:cNvPicPr>
@@ -327,7 +392,7 @@
                   <pic:spPr bwMode="auto">
                     <a:xfrm>
                       <a:off x="0" y="0"/>
-                      <a:ext cx="5264785" cy="2362200"/>
+                      <a:ext cx="5001683" cy="2885215"/>
                     </a:xfrm>
                     <a:prstGeom prst="rect">
                       <a:avLst/>
@@ -362,7 +427,17 @@
           <w:sz w:val="28"/>
           <w:szCs w:val="21"/>
         </w:rPr>
-        <w:t xml:space="preserve">Part 3: </w:t>
+        <w:lastRenderedPageBreak/>
+        <w:t>Part 2</w:t>
+      </w:r>
+      <w:r>
+        <w:rPr>
+          <w:rFonts w:asciiTheme="minorEastAsia" w:hAnsiTheme="minorEastAsia"/>
+          <w:b/>
+          <w:sz w:val="28"/>
+          <w:szCs w:val="21"/>
+        </w:rPr>
+        <w:t xml:space="preserve">: </w:t>
       </w:r>
       <w:r>
         <w:rPr>
@@ -377,6 +452,7 @@
     </w:p>
     <w:p>
       <w:pPr>
+        <w:ind w:firstLine="480"/>
         <w:rPr>
           <w:rFonts w:asciiTheme="minorEastAsia" w:hAnsiTheme="minorEastAsia"/>
           <w:b/>
@@ -394,12 +470,11 @@
           <w:sz w:val="28"/>
           <w:szCs w:val="21"/>
         </w:rPr>
-        <w:lastRenderedPageBreak/>
         <w:drawing>
-          <wp:inline distT="0" distB="0" distL="0" distR="0" wp14:anchorId="47A3F10D" wp14:editId="7763536A">
-            <wp:extent cx="5257800" cy="2660015"/>
-            <wp:effectExtent l="0" t="0" r="0" b="6985"/>
-            <wp:docPr id="4" name="圖片 4" descr="/Users/kayuuko/Desktop/螢幕快照 2018-11-13 下午11.38.42.png"/>
+          <wp:inline distT="0" distB="0" distL="0" distR="0" wp14:anchorId="6E6550EE" wp14:editId="70B60868">
+            <wp:extent cx="5257800" cy="3082925"/>
+            <wp:effectExtent l="0" t="0" r="0" b="0"/>
+            <wp:docPr id="9" name="圖片 9" descr="../../../../../螢幕快照%202018-11-24%20下午9.13.15.png"/>
             <wp:cNvGraphicFramePr>
               <a:graphicFrameLocks xmlns:a="http://schemas.openxmlformats.org/drawingml/2006/main" noChangeAspect="1"/>
             </wp:cNvGraphicFramePr>
@@ -407,7 +482,7 @@
               <a:graphicData uri="http://schemas.openxmlformats.org/drawingml/2006/picture">
                 <pic:pic xmlns:pic="http://schemas.openxmlformats.org/drawingml/2006/picture">
                   <pic:nvPicPr>
-                    <pic:cNvPr id="0" name="Picture 4" descr="/Users/kayuuko/Desktop/螢幕快照 2018-11-13 下午11.38.42.png"/>
+                    <pic:cNvPr id="0" name="Picture 3" descr="../../../../../螢幕快照%202018-11-24%20下午9.13.15.png"/>
                     <pic:cNvPicPr>
                       <a:picLocks noChangeAspect="1" noChangeArrowheads="1"/>
                     </pic:cNvPicPr>
@@ -428,7 +503,7 @@
                   <pic:spPr bwMode="auto">
                     <a:xfrm>
                       <a:off x="0" y="0"/>
-                      <a:ext cx="5257800" cy="2660015"/>
+                      <a:ext cx="5257800" cy="3082925"/>
                     </a:xfrm>
                     <a:prstGeom prst="rect">
                       <a:avLst/>
@@ -447,6 +522,7 @@
     </w:p>
     <w:p>
       <w:pPr>
+        <w:ind w:firstLine="480"/>
         <w:rPr>
           <w:rFonts w:asciiTheme="minorEastAsia" w:hAnsiTheme="minorEastAsia"/>
           <w:b/>
@@ -465,10 +541,10 @@
           <w:szCs w:val="21"/>
         </w:rPr>
         <w:drawing>
-          <wp:inline distT="0" distB="0" distL="0" distR="0" wp14:anchorId="38840597" wp14:editId="3BD743E7">
-            <wp:extent cx="5271770" cy="2964815"/>
-            <wp:effectExtent l="0" t="0" r="11430" b="6985"/>
-            <wp:docPr id="5" name="圖片 5" descr="/Users/kayuuko/Desktop/螢幕快照 2018-11-13 下午11.38.55.png"/>
+          <wp:inline distT="0" distB="0" distL="0" distR="0" wp14:anchorId="35E7CADC" wp14:editId="4F7A846E">
+            <wp:extent cx="2937635" cy="2114204"/>
+            <wp:effectExtent l="0" t="0" r="8890" b="0"/>
+            <wp:docPr id="10" name="圖片 10" descr="../../../../../螢幕快照%202018-11-24%20下午9.13.25.png"/>
             <wp:cNvGraphicFramePr>
               <a:graphicFrameLocks xmlns:a="http://schemas.openxmlformats.org/drawingml/2006/main" noChangeAspect="1"/>
             </wp:cNvGraphicFramePr>
@@ -476,7 +552,7 @@
               <a:graphicData uri="http://schemas.openxmlformats.org/drawingml/2006/picture">
                 <pic:pic xmlns:pic="http://schemas.openxmlformats.org/drawingml/2006/picture">
                   <pic:nvPicPr>
-                    <pic:cNvPr id="0" name="Picture 5" descr="/Users/kayuuko/Desktop/螢幕快照 2018-11-13 下午11.38.55.png"/>
+                    <pic:cNvPr id="0" name="Picture 4" descr="../../../../../螢幕快照%202018-11-24%20下午9.13.25.png"/>
                     <pic:cNvPicPr>
                       <a:picLocks noChangeAspect="1" noChangeArrowheads="1"/>
                     </pic:cNvPicPr>
@@ -497,7 +573,7 @@
                   <pic:spPr bwMode="auto">
                     <a:xfrm>
                       <a:off x="0" y="0"/>
-                      <a:ext cx="5271770" cy="2964815"/>
+                      <a:ext cx="2955598" cy="2127132"/>
                     </a:xfrm>
                     <a:prstGeom prst="rect">
                       <a:avLst/>
@@ -516,7 +592,6 @@
     </w:p>
     <w:p>
       <w:pPr>
-        <w:ind w:firstLine="480"/>
         <w:rPr>
           <w:rFonts w:asciiTheme="minorEastAsia" w:hAnsiTheme="minorEastAsia"/>
           <w:b/>
@@ -556,9 +631,9 @@
           <w:szCs w:val="21"/>
         </w:rPr>
         <w:drawing>
-          <wp:inline distT="0" distB="0" distL="0" distR="0" wp14:anchorId="4C54CAC9" wp14:editId="6BF46100">
-            <wp:extent cx="5270500" cy="1378253"/>
-            <wp:effectExtent l="0" t="0" r="0" b="0"/>
+          <wp:inline distT="0" distB="0" distL="0" distR="0" wp14:anchorId="4C54CAC9" wp14:editId="5BF2500C">
+            <wp:extent cx="3937635" cy="1029705"/>
+            <wp:effectExtent l="0" t="0" r="0" b="12065"/>
             <wp:docPr id="6" name="圖片 6" descr="/Users/kayuuko/Desktop/螢幕快照 2018-11-13 下午11.39.13.png"/>
             <wp:cNvGraphicFramePr>
               <a:graphicFrameLocks xmlns:a="http://schemas.openxmlformats.org/drawingml/2006/main" noChangeAspect="1"/>
@@ -588,7 +663,7 @@
                   <pic:spPr bwMode="auto">
                     <a:xfrm>
                       <a:off x="0" y="0"/>
-                      <a:ext cx="5270500" cy="1378253"/>
+                      <a:ext cx="4013596" cy="1049569"/>
                     </a:xfrm>
                     <a:prstGeom prst="rect">
                       <a:avLst/>
@@ -623,26 +698,26 @@
           <w:szCs w:val="21"/>
         </w:rPr>
         <w:drawing>
-          <wp:anchor distT="0" distB="0" distL="114300" distR="114300" simplePos="0" relativeHeight="251658240" behindDoc="0" locked="0" layoutInCell="1" allowOverlap="1" wp14:anchorId="415CF61F" wp14:editId="265AD60F">
+          <wp:anchor distT="0" distB="0" distL="114300" distR="114300" simplePos="0" relativeHeight="251658240" behindDoc="0" locked="0" layoutInCell="1" allowOverlap="1" wp14:anchorId="20259D79" wp14:editId="311527B5">
             <wp:simplePos x="0" y="0"/>
             <wp:positionH relativeFrom="column">
-              <wp:posOffset>1194435</wp:posOffset>
+              <wp:posOffset>1079615</wp:posOffset>
             </wp:positionH>
             <wp:positionV relativeFrom="paragraph">
-              <wp:posOffset>88900</wp:posOffset>
+              <wp:posOffset>73429</wp:posOffset>
             </wp:positionV>
-            <wp:extent cx="1080135" cy="1080135"/>
-            <wp:effectExtent l="0" t="0" r="12065" b="12065"/>
+            <wp:extent cx="1422000" cy="1422000"/>
+            <wp:effectExtent l="0" t="0" r="635" b="635"/>
             <wp:wrapTight wrapText="bothSides">
               <wp:wrapPolygon edited="0">
                 <wp:start x="0" y="0"/>
-                <wp:lineTo x="0" y="21333"/>
-                <wp:lineTo x="21333" y="21333"/>
-                <wp:lineTo x="21333" y="0"/>
+                <wp:lineTo x="0" y="21224"/>
+                <wp:lineTo x="21224" y="21224"/>
+                <wp:lineTo x="21224" y="0"/>
                 <wp:lineTo x="0" y="0"/>
               </wp:wrapPolygon>
             </wp:wrapTight>
-            <wp:docPr id="7" name="圖片 7" descr="/Users/kayuuko/Desktop/master_work/107_1/computer vision/cv_hw/hw7/lenathin.jpg"/>
+            <wp:docPr id="11" name="圖片 11"/>
             <wp:cNvGraphicFramePr>
               <a:graphicFrameLocks xmlns:a="http://schemas.openxmlformats.org/drawingml/2006/main" noChangeAspect="1"/>
             </wp:cNvGraphicFramePr>
@@ -650,10 +725,8 @@
               <a:graphicData uri="http://schemas.openxmlformats.org/drawingml/2006/picture">
                 <pic:pic xmlns:pic="http://schemas.openxmlformats.org/drawingml/2006/picture">
                   <pic:nvPicPr>
-                    <pic:cNvPr id="0" name="Picture 7" descr="/Users/kayuuko/Desktop/master_work/107_1/computer vision/cv_hw/hw7/lenathin.jpg"/>
-                    <pic:cNvPicPr>
-                      <a:picLocks noChangeAspect="1" noChangeArrowheads="1"/>
-                    </pic:cNvPicPr>
+                    <pic:cNvPr id="11" name="output_img.jpg"/>
+                    <pic:cNvPicPr/>
                   </pic:nvPicPr>
                   <pic:blipFill>
                     <a:blip r:embed="rId10">
@@ -663,23 +736,18 @@
                         </a:ext>
                       </a:extLst>
                     </a:blip>
-                    <a:srcRect/>
                     <a:stretch>
                       <a:fillRect/>
                     </a:stretch>
                   </pic:blipFill>
-                  <pic:spPr bwMode="auto">
+                  <pic:spPr>
                     <a:xfrm>
                       <a:off x="0" y="0"/>
-                      <a:ext cx="1080135" cy="1080135"/>
+                      <a:ext cx="1422000" cy="1422000"/>
                     </a:xfrm>
                     <a:prstGeom prst="rect">
                       <a:avLst/>
                     </a:prstGeom>
-                    <a:noFill/>
-                    <a:ln>
-                      <a:noFill/>
-                    </a:ln>
                   </pic:spPr>
                 </pic:pic>
               </a:graphicData>
@@ -700,18 +768,7 @@
           <w:sz w:val="28"/>
           <w:szCs w:val="21"/>
         </w:rPr>
-        <w:t>2. Res</w:t>
-      </w:r>
-      <w:bookmarkStart w:id="0" w:name="_GoBack"/>
-      <w:bookmarkEnd w:id="0"/>
-      <w:r>
-        <w:rPr>
-          <w:rFonts w:asciiTheme="minorEastAsia" w:hAnsiTheme="minorEastAsia"/>
-          <w:b/>
-          <w:sz w:val="28"/>
-          <w:szCs w:val="21"/>
-        </w:rPr>
-        <w:t>ult:</w:t>
+        <w:t>2. Result:</w:t>
       </w:r>
     </w:p>
     <w:p>
@@ -1247,6 +1304,7 @@
   <w:style w:type="character" w:default="1" w:styleId="a0">
     <w:name w:val="Default Paragraph Font"/>
     <w:uiPriority w:val="1"/>
+    <w:semiHidden/>
     <w:unhideWhenUsed/>
   </w:style>
   <w:style w:type="table" w:default="1" w:styleId="a1">
